--- a/docx_pages/60_Adicionando campos numéricos.docx
+++ b/docx_pages/60_Adicionando campos numéricos.docx
@@ -2,8 +2,8 @@
 <file path=word/document.xml><?xml version="1.0" encoding="utf-8"?>
 <w:document xmlns:w="http://schemas.openxmlformats.org/wordprocessingml/2006/main" xmlns:m="http://schemas.openxmlformats.org/officeDocument/2006/math" xmlns:r="http://schemas.openxmlformats.org/officeDocument/2006/relationships" xmlns:o="urn:schemas-microsoft-com:office:office" xmlns:v="urn:schemas-microsoft-com:vml" xmlns:w10="urn:schemas-microsoft-com:office:word" xmlns:a="http://schemas.openxmlformats.org/drawingml/2006/main" xmlns:pic="http://schemas.openxmlformats.org/drawingml/2006/picture" xmlns:wp="http://schemas.openxmlformats.org/drawingml/2006/wordprocessingDrawing">
   <w:body>
-    <w:bookmarkStart w:id="34" w:name="mc-main-content"/>
-    <w:bookmarkStart w:id="33" w:name="adicionando-campos-numéricos-1"/>
+    <w:bookmarkStart w:id="52" w:name="mc-main-content"/>
+    <w:bookmarkStart w:id="51" w:name="adicionando-campos-numéricos-1"/>
     <w:p>
       <w:pPr>
         <w:pStyle w:val="Heading1"/>
@@ -217,7 +217,7 @@
       </w:r>
     </w:p>
     <w:bookmarkEnd w:id="21"/>
-    <w:bookmarkStart w:id="22" w:name="Tarefa1Criarocampo"/>
+    <w:bookmarkStart w:id="25" w:name="Tarefa1Criarocampo"/>
     <w:p>
       <w:pPr>
         <w:pStyle w:val="Heading2"/>
@@ -241,7 +241,46 @@
         <w:t xml:space="preserve"> </w:t>
       </w:r>
       <w:r>
-        <w:t xml:space="preserve">Adicionar novo</w:t>
+        <w:drawing>
+          <wp:inline>
+            <wp:extent cx="134282" cy="134282"/>
+            <wp:effectExtent b="0" l="0" r="0" t="0"/>
+            <wp:docPr descr="Adicionar novo" title="Adicionar novo" id="23" name="Picture"/>
+            <a:graphic>
+              <a:graphicData uri="http://schemas.openxmlformats.org/drawingml/2006/picture">
+                <pic:pic>
+                  <pic:nvPicPr>
+                    <pic:cNvPr descr="C:/Users/samue/WebScrapper/HelpArcher-to-pdf/images/a23d7906035fbe6c8d79f15b4dd69b8e.png" id="24" name="Picture"/>
+                    <pic:cNvPicPr>
+                      <a:picLocks noChangeArrowheads="1" noChangeAspect="1"/>
+                    </pic:cNvPicPr>
+                  </pic:nvPicPr>
+                  <pic:blipFill>
+                    <a:blip r:embed="rId22"/>
+                    <a:stretch>
+                      <a:fillRect/>
+                    </a:stretch>
+                  </pic:blipFill>
+                  <pic:spPr bwMode="auto">
+                    <a:xfrm>
+                      <a:off x="0" y="0"/>
+                      <a:ext cx="134282" cy="134282"/>
+                    </a:xfrm>
+                    <a:prstGeom prst="rect">
+                      <a:avLst/>
+                    </a:prstGeom>
+                    <a:noFill/>
+                    <a:ln w="9525">
+                      <a:noFill/>
+                      <a:headEnd/>
+                      <a:tailEnd/>
+                    </a:ln>
+                  </pic:spPr>
+                </pic:pic>
+              </a:graphicData>
+            </a:graphic>
+          </wp:inline>
+        </w:drawing>
       </w:r>
       <w:r>
         <w:t xml:space="preserve">.</w:t>
@@ -456,8 +495,8 @@
         <w:t xml:space="preserve">Não use posicionamento absoluto no conteúdo de HTML.</w:t>
       </w:r>
     </w:p>
-    <w:bookmarkEnd w:id="22"/>
-    <w:bookmarkStart w:id="27" w:name="Tarefa2Configurarasopções"/>
+    <w:bookmarkEnd w:id="25"/>
+    <w:bookmarkStart w:id="30" w:name="Tarefa2Configurarasopções"/>
     <w:p>
       <w:pPr>
         <w:pStyle w:val="Heading2"/>
@@ -704,7 +743,7 @@
             <w:r>
               <w:t xml:space="preserve"> </w:t>
             </w:r>
-            <w:hyperlink r:id="rId23">
+            <w:hyperlink r:id="rId26">
               <w:r>
                 <w:rPr>
                   <w:rStyle w:val="Hyperlink"/>
@@ -745,7 +784,7 @@
             <w:r>
               <w:t xml:space="preserve"> </w:t>
             </w:r>
-            <w:hyperlink r:id="rId24">
+            <w:hyperlink r:id="rId27">
               <w:r>
                 <w:rPr>
                   <w:rStyle w:val="Hyperlink"/>
@@ -896,7 +935,7 @@
             <w:r>
               <w:t xml:space="preserve"> </w:t>
             </w:r>
-            <w:hyperlink r:id="rId25">
+            <w:hyperlink r:id="rId28">
               <w:r>
                 <w:rPr>
                   <w:rStyle w:val="Hyperlink"/>
@@ -1147,7 +1186,7 @@
             <w:r>
               <w:t xml:space="preserve"> </w:t>
             </w:r>
-            <w:hyperlink r:id="rId26">
+            <w:hyperlink r:id="rId29">
               <w:r>
                 <w:rPr>
                   <w:rStyle w:val="Hyperlink"/>
@@ -1165,8 +1204,8 @@
         </w:tc>
       </w:tr>
     </w:tbl>
-    <w:bookmarkEnd w:id="27"/>
-    <w:bookmarkStart w:id="28" w:name="Tarefa3Definirasopçõesdeconfiguração"/>
+    <w:bookmarkEnd w:id="30"/>
+    <w:bookmarkStart w:id="31" w:name="Tarefa3Definirasopçõesdeconfiguração"/>
     <w:p>
       <w:pPr>
         <w:pStyle w:val="Heading2"/>
@@ -1474,14 +1513,14 @@
         </w:tc>
       </w:tr>
     </w:tbl>
-    <w:bookmarkEnd w:id="28"/>
-    <w:bookmarkStart w:id="30" w:name="Tarefa4definirumintervalonumérico"/>
+    <w:bookmarkEnd w:id="31"/>
+    <w:bookmarkStart w:id="39" w:name="Tarefa4definirumintervalonumérico"/>
     <w:p>
       <w:pPr>
         <w:pStyle w:val="Heading2"/>
       </w:pPr>
-      <w:bookmarkStart w:id="29" w:name="Set_a_numeric_range"/>
-      <w:bookmarkEnd w:id="29"/>
+      <w:bookmarkStart w:id="32" w:name="Set_a_numeric_range"/>
+      <w:bookmarkEnd w:id="32"/>
       <w:r>
         <w:t xml:space="preserve"> </w:t>
       </w:r>
@@ -1519,7 +1558,46 @@
         <w:t xml:space="preserve"> </w:t>
       </w:r>
       <w:r>
-        <w:t xml:space="preserve">Adicionar</w:t>
+        <w:drawing>
+          <wp:inline>
+            <wp:extent cx="153465" cy="153465"/>
+            <wp:effectExtent b="0" l="0" r="0" t="0"/>
+            <wp:docPr descr="Adicionar" title="Adicionar" id="34" name="Picture"/>
+            <a:graphic>
+              <a:graphicData uri="http://schemas.openxmlformats.org/drawingml/2006/picture">
+                <pic:pic>
+                  <pic:nvPicPr>
+                    <pic:cNvPr descr="C:/Users/samue/WebScrapper/HelpArcher-to-pdf/images/a3d1202e88fbebf11fb14964f72cd4b8.png" id="35" name="Picture"/>
+                    <pic:cNvPicPr>
+                      <a:picLocks noChangeArrowheads="1" noChangeAspect="1"/>
+                    </pic:cNvPicPr>
+                  </pic:nvPicPr>
+                  <pic:blipFill>
+                    <a:blip r:embed="rId33"/>
+                    <a:stretch>
+                      <a:fillRect/>
+                    </a:stretch>
+                  </pic:blipFill>
+                  <pic:spPr bwMode="auto">
+                    <a:xfrm>
+                      <a:off x="0" y="0"/>
+                      <a:ext cx="153465" cy="153465"/>
+                    </a:xfrm>
+                    <a:prstGeom prst="rect">
+                      <a:avLst/>
+                    </a:prstGeom>
+                    <a:noFill/>
+                    <a:ln w="9525">
+                      <a:noFill/>
+                      <a:headEnd/>
+                      <a:tailEnd/>
+                    </a:ln>
+                  </pic:spPr>
+                </pic:pic>
+              </a:graphicData>
+            </a:graphic>
+          </wp:inline>
+        </w:drawing>
       </w:r>
       <w:r>
         <w:t xml:space="preserve">.</w:t>
@@ -1594,7 +1672,46 @@
         <w:t xml:space="preserve"> </w:t>
       </w:r>
       <w:r>
-        <w:t xml:space="preserve">Reordenar</w:t>
+        <w:drawing>
+          <wp:inline>
+            <wp:extent cx="110952" cy="149211"/>
+            <wp:effectExtent b="0" l="0" r="0" t="0"/>
+            <wp:docPr descr="Reordenar" title="" id="37" name="Picture"/>
+            <a:graphic>
+              <a:graphicData uri="http://schemas.openxmlformats.org/drawingml/2006/picture">
+                <pic:pic>
+                  <pic:nvPicPr>
+                    <pic:cNvPr descr="C:/Users/samue/WebScrapper/HelpArcher-to-pdf/images/9f888c58baba491d5c62f78cf65a9ddd.png" id="38" name="Picture"/>
+                    <pic:cNvPicPr>
+                      <a:picLocks noChangeArrowheads="1" noChangeAspect="1"/>
+                    </pic:cNvPicPr>
+                  </pic:nvPicPr>
+                  <pic:blipFill>
+                    <a:blip r:embed="rId36"/>
+                    <a:stretch>
+                      <a:fillRect/>
+                    </a:stretch>
+                  </pic:blipFill>
+                  <pic:spPr bwMode="auto">
+                    <a:xfrm>
+                      <a:off x="0" y="0"/>
+                      <a:ext cx="110952" cy="149211"/>
+                    </a:xfrm>
+                    <a:prstGeom prst="rect">
+                      <a:avLst/>
+                    </a:prstGeom>
+                    <a:noFill/>
+                    <a:ln w="9525">
+                      <a:noFill/>
+                      <a:headEnd/>
+                      <a:tailEnd/>
+                    </a:ln>
+                  </pic:spPr>
+                </pic:pic>
+              </a:graphicData>
+            </a:graphic>
+          </wp:inline>
+        </w:drawing>
       </w:r>
       <w:r>
         <w:t xml:space="preserve"> </w:t>
@@ -1603,8 +1720,8 @@
         <w:t xml:space="preserve">para configurar a ordem de exibição do intervalo.</w:t>
       </w:r>
     </w:p>
-    <w:bookmarkEnd w:id="30"/>
-    <w:bookmarkStart w:id="31" w:name="Tarefa5Configurarotextodeajuda"/>
+    <w:bookmarkEnd w:id="39"/>
+    <w:bookmarkStart w:id="46" w:name="Tarefa5Configurarotextodeajuda"/>
     <w:p>
       <w:pPr>
         <w:pStyle w:val="Heading2"/>
@@ -1820,7 +1937,46 @@
               <w:pStyle w:val="BodyText"/>
             </w:pPr>
             <w:r>
-              <w:t xml:space="preserve">Informações do campo ao passar o cursor sobre o ícone de ajuda</w:t>
+              <w:drawing>
+                <wp:inline>
+                  <wp:extent cx="4394200" cy="889000"/>
+                  <wp:effectExtent b="0" l="0" r="0" t="0"/>
+                  <wp:docPr descr="Informações do campo ao passar o cursor sobre o ícone de ajuda" title="Informações do campo ao passar o cursor sobre o ícone de ajuda" id="41" name="Picture"/>
+                  <a:graphic>
+                    <a:graphicData uri="http://schemas.openxmlformats.org/drawingml/2006/picture">
+                      <pic:pic>
+                        <pic:nvPicPr>
+                          <pic:cNvPr descr="C:/Users/samue/WebScrapper/HelpArcher-to-pdf/images/a01be792e62fe56e5cd2e9e15c8b8778.png" id="42" name="Picture"/>
+                          <pic:cNvPicPr>
+                            <a:picLocks noChangeArrowheads="1" noChangeAspect="1"/>
+                          </pic:cNvPicPr>
+                        </pic:nvPicPr>
+                        <pic:blipFill>
+                          <a:blip r:embed="rId40"/>
+                          <a:stretch>
+                            <a:fillRect/>
+                          </a:stretch>
+                        </pic:blipFill>
+                        <pic:spPr bwMode="auto">
+                          <a:xfrm>
+                            <a:off x="0" y="0"/>
+                            <a:ext cx="4394200" cy="889000"/>
+                          </a:xfrm>
+                          <a:prstGeom prst="rect">
+                            <a:avLst/>
+                          </a:prstGeom>
+                          <a:noFill/>
+                          <a:ln w="9525">
+                            <a:noFill/>
+                            <a:headEnd/>
+                            <a:tailEnd/>
+                          </a:ln>
+                        </pic:spPr>
+                      </pic:pic>
+                    </a:graphicData>
+                  </a:graphic>
+                </wp:inline>
+              </w:drawing>
             </w:r>
           </w:p>
         </w:tc>
@@ -1852,7 +2008,46 @@
               <w:pStyle w:val="BodyText"/>
             </w:pPr>
             <w:r>
-              <w:t xml:space="preserve">Informações do campo abaixo dele</w:t>
+              <w:drawing>
+                <wp:inline>
+                  <wp:extent cx="2110153" cy="274959"/>
+                  <wp:effectExtent b="0" l="0" r="0" t="0"/>
+                  <wp:docPr descr="Informações do campo abaixo dele" title="Informações do campo abaixo dele" id="44" name="Picture"/>
+                  <a:graphic>
+                    <a:graphicData uri="http://schemas.openxmlformats.org/drawingml/2006/picture">
+                      <pic:pic>
+                        <pic:nvPicPr>
+                          <pic:cNvPr descr="C:/Users/samue/WebScrapper/HelpArcher-to-pdf/images/bc6233ab106ee66ea7b877bb6f2b0863.png" id="45" name="Picture"/>
+                          <pic:cNvPicPr>
+                            <a:picLocks noChangeArrowheads="1" noChangeAspect="1"/>
+                          </pic:cNvPicPr>
+                        </pic:nvPicPr>
+                        <pic:blipFill>
+                          <a:blip r:embed="rId43"/>
+                          <a:stretch>
+                            <a:fillRect/>
+                          </a:stretch>
+                        </pic:blipFill>
+                        <pic:spPr bwMode="auto">
+                          <a:xfrm>
+                            <a:off x="0" y="0"/>
+                            <a:ext cx="2110153" cy="274959"/>
+                          </a:xfrm>
+                          <a:prstGeom prst="rect">
+                            <a:avLst/>
+                          </a:prstGeom>
+                          <a:noFill/>
+                          <a:ln w="9525">
+                            <a:noFill/>
+                            <a:headEnd/>
+                            <a:tailEnd/>
+                          </a:ln>
+                        </pic:spPr>
+                      </pic:pic>
+                    </a:graphicData>
+                  </a:graphic>
+                </wp:inline>
+              </w:drawing>
             </w:r>
           </w:p>
         </w:tc>
@@ -1870,8 +2065,8 @@
         <w:t xml:space="preserve">Se você estiver usando texto de ajuda, use o Editor de rich text para formatar o texto conforme necessário.</w:t>
       </w:r>
     </w:p>
-    <w:bookmarkEnd w:id="31"/>
-    <w:bookmarkStart w:id="32" w:name="Tarefa6Configuraroacessoaoarquivo"/>
+    <w:bookmarkEnd w:id="46"/>
+    <w:bookmarkStart w:id="50" w:name="Tarefa6Configuraroacessoaoarquivo"/>
     <w:p>
       <w:pPr>
         <w:pStyle w:val="Heading2"/>
@@ -1943,7 +2138,46 @@
         <w:t xml:space="preserve"> </w:t>
       </w:r>
       <w:r>
-        <w:t xml:space="preserve">Adicionar</w:t>
+        <w:drawing>
+          <wp:inline>
+            <wp:extent cx="179043" cy="179043"/>
+            <wp:effectExtent b="0" l="0" r="0" t="0"/>
+            <wp:docPr descr="Adicionar" title="Adicionar" id="48" name="Picture"/>
+            <a:graphic>
+              <a:graphicData uri="http://schemas.openxmlformats.org/drawingml/2006/picture">
+                <pic:pic>
+                  <pic:nvPicPr>
+                    <pic:cNvPr descr="C:/Users/samue/WebScrapper/HelpArcher-to-pdf/images/aa1290d9dcdb159760c7c2b4d316fd1b.png" id="49" name="Picture"/>
+                    <pic:cNvPicPr>
+                      <a:picLocks noChangeArrowheads="1" noChangeAspect="1"/>
+                    </pic:cNvPicPr>
+                  </pic:nvPicPr>
+                  <pic:blipFill>
+                    <a:blip r:embed="rId47"/>
+                    <a:stretch>
+                      <a:fillRect/>
+                    </a:stretch>
+                  </pic:blipFill>
+                  <pic:spPr bwMode="auto">
+                    <a:xfrm>
+                      <a:off x="0" y="0"/>
+                      <a:ext cx="179043" cy="179043"/>
+                    </a:xfrm>
+                    <a:prstGeom prst="rect">
+                      <a:avLst/>
+                    </a:prstGeom>
+                    <a:noFill/>
+                    <a:ln w="9525">
+                      <a:noFill/>
+                      <a:headEnd/>
+                      <a:tailEnd/>
+                    </a:ln>
+                  </pic:spPr>
+                </pic:pic>
+              </a:graphicData>
+            </a:graphic>
+          </wp:inline>
+        </w:drawing>
       </w:r>
       <w:r>
         <w:t xml:space="preserve"> </w:t>
@@ -1952,9 +2186,9 @@
         <w:t xml:space="preserve">para selecionar os usuários e grupos aos quais quer conceder acesso.</w:t>
       </w:r>
     </w:p>
-    <w:bookmarkEnd w:id="32"/>
-    <w:bookmarkEnd w:id="33"/>
-    <w:bookmarkEnd w:id="34"/>
+    <w:bookmarkEnd w:id="50"/>
+    <w:bookmarkEnd w:id="51"/>
+    <w:bookmarkEnd w:id="52"/>
     <w:sectPr>
       <w:footnotePr>
         <w:numRestart w:val="eachSect"/>
